--- a/doc/deliverablesweek1/GameConcepts.docx
+++ b/doc/deliverablesweek1/GameConcepts.docx
@@ -322,7 +322,7 @@
         <w:rPr>
           <w:rtl w:val="0"/>
         </w:rPr>
-        <w:t xml:space="preserve">De player with the oculus rift will be playing the role of Pacman. In the VR world he/she will be seeing a table in front of him with a miniature maze on top of it. You can compare this maze with a 3d version of the classic Pacman maze. This maze will contain high 3d elements which obscures the VR players vision unless he looks around them. For example a 3d tower in the middle of the maze which if the VR player wants to move his Pacman figure behind he is forced to look around it otherwise he can’t see where he is going. </w:t>
+        <w:t xml:space="preserve">The player with the oculus rift will be playing the role of Pacman. In the VR world he/she will be seeing a table in front of him with a miniature maze on top of it. You can compare this maze with a 3d version of the classic Pacman maze. This maze will contain high 3d elements which obscures the VR players vision unless he looks around them. For example a 3d tower in the middle of the maze which if the VR player wants to move his Pacman figure behind he is forced to look around it otherwise he can’t see where he is going. </w:t>
       </w:r>
     </w:p>
     <w:p>
